--- a/experimental/DocMaker/chapters/blazor-full-stack-web-dev-in-asp-net-core-3-1.docx
+++ b/experimental/DocMaker/chapters/blazor-full-stack-web-dev-in-asp-net-core-3-1.docx
@@ -27,12 +27,12 @@
       </w:r>
     </w:p>
     <w:p>
-      <w:hyperlink xmlns:r="http://schemas.openxmlformats.org/officeDocument/2006/relationships" w:history="true" r:id="Rf2e96134242c4e70">
-        <w:r>
-          <w:rPr>
-            <w:rStyle w:val="Hyperlink"/>
-          </w:rPr>
-          <w:t xml:space="preserve">8 Replies</w:t>
+      <w:hyperlink xmlns:r="http://schemas.openxmlformats.org/officeDocument/2006/relationships" w:history="true" r:id="Rbe26f95b69754666">
+        <w:r>
+          <w:rPr>
+            <w:rStyle w:val="Hyperlink"/>
+          </w:rPr>
+          <w:t xml:space="preserve">11 Replies</w:t>
         </w:r>
       </w:hyperlink>
     </w:p>
@@ -59,7 +59,7 @@
                     <pic:cNvPicPr/>
                   </pic:nvPicPr>
                   <pic:blipFill>
-                    <a:blip xmlns:r="http://schemas.openxmlformats.org/officeDocument/2006/relationships" r:embed="Re46301d1c22e4137" cstate="print">
+                    <a:blip xmlns:r="http://schemas.openxmlformats.org/officeDocument/2006/relationships" r:embed="Red50c268e6ba4fd4" cstate="print">
                       <a:extLst>
                         <a:ext uri="{28A0092B-C50C-407E-A947-70E740481C1C}"/>
                       </a:extLst>
@@ -91,7 +91,7 @@
       <w:r>
         <w:t xml:space="preserve">This is the second of a new </w:t>
       </w:r>
-      <w:hyperlink xmlns:r="http://schemas.openxmlformats.org/officeDocument/2006/relationships" w:history="true" r:id="R1bd712244a4c4dc5">
+      <w:hyperlink xmlns:r="http://schemas.openxmlformats.org/officeDocument/2006/relationships" w:history="true" r:id="R5b99486bc7bb4efa">
         <w:r>
           <w:rPr>
             <w:rStyle w:val="Hyperlink"/>
@@ -111,7 +111,7 @@
       <w:r>
         <w:t xml:space="preserve"> To differentiate from the </w:t>
       </w:r>
-      <w:hyperlink xmlns:r="http://schemas.openxmlformats.org/officeDocument/2006/relationships" w:history="true" r:id="R365b78c81fdf4909">
+      <w:hyperlink xmlns:r="http://schemas.openxmlformats.org/officeDocument/2006/relationships" w:history="true" r:id="R05411dca958b4f75">
         <w:r>
           <w:rPr>
             <w:rStyle w:val="Hyperlink"/>
@@ -122,7 +122,7 @@
       <w:r>
         <w:t xml:space="preserve">, the 2020 series will mostly focus on a growing single codebase (</w:t>
       </w:r>
-      <w:hyperlink xmlns:r="http://schemas.openxmlformats.org/officeDocument/2006/relationships" w:history="true" r:id="Rc0228d5e384d4ded">
+      <w:hyperlink xmlns:r="http://schemas.openxmlformats.org/officeDocument/2006/relationships" w:history="true" r:id="R5b71b43d8a7b4261">
         <w:r>
           <w:rPr>
             <w:rStyle w:val="Hyperlink"/>
@@ -157,7 +157,7 @@
           <w:numId w:val="1"/>
         </w:numPr>
       </w:pPr>
-      <w:hyperlink xmlns:r="http://schemas.openxmlformats.org/officeDocument/2006/relationships" w:history="true" r:id="R19f632475249435c">
+      <w:hyperlink xmlns:r="http://schemas.openxmlformats.org/officeDocument/2006/relationships" w:history="true" r:id="R4f8644abc9d14e0c">
         <w:r>
           <w:rPr>
             <w:rStyle w:val="Hyperlink"/>
@@ -193,7 +193,7 @@
       <w:r>
         <w:t xml:space="preserve">Repository: </w:t>
       </w:r>
-      <w:hyperlink xmlns:r="http://schemas.openxmlformats.org/officeDocument/2006/relationships" w:history="true" r:id="Reefba7f42ebe430a">
+      <w:hyperlink xmlns:r="http://schemas.openxmlformats.org/officeDocument/2006/relationships" w:history="true" r:id="R21391bb3237d4e66">
         <w:r>
           <w:rPr>
             <w:rStyle w:val="Hyperlink"/>
@@ -213,7 +213,7 @@
       <w:r>
         <w:t xml:space="preserve">v0.2-alpha release:  </w:t>
       </w:r>
-      <w:hyperlink xmlns:r="http://schemas.openxmlformats.org/officeDocument/2006/relationships" w:history="true" r:id="Ref7d459f6e4040c3">
+      <w:hyperlink xmlns:r="http://schemas.openxmlformats.org/officeDocument/2006/relationships" w:history="true" r:id="R26d0cb8161544923">
         <w:r>
           <w:rPr>
             <w:rStyle w:val="Hyperlink"/>
@@ -353,7 +353,7 @@
       <w:r>
         <w:t xml:space="preserve">In my 2019 A-Z series, I covered </w:t>
       </w:r>
-      <w:hyperlink xmlns:r="http://schemas.openxmlformats.org/officeDocument/2006/relationships" w:history="true" r:id="R5d964cb2f7644786">
+      <w:hyperlink xmlns:r="http://schemas.openxmlformats.org/officeDocument/2006/relationships" w:history="true" r:id="R538e5fcf7ec64688">
         <w:r>
           <w:rPr>
             <w:rStyle w:val="Hyperlink"/>
@@ -364,7 +364,7 @@
       <w:r>
         <w:t xml:space="preserve"> while it was still experimental. As of ASP .NET Core 3.1, server-side Blazor has now been released, while client-side Blazor (currently in preview) is expected to arrive in May 2020. This post will cover server-side Blazor, as seen in </w:t>
       </w:r>
-      <w:hyperlink xmlns:r="http://schemas.openxmlformats.org/officeDocument/2006/relationships" w:history="true" r:id="Re0d0d3c72aa64ebf">
+      <w:hyperlink xmlns:r="http://schemas.openxmlformats.org/officeDocument/2006/relationships" w:history="true" r:id="R1eed97ff6f8c4026">
         <w:r>
           <w:rPr>
             <w:rStyle w:val="Hyperlink"/>
@@ -385,7 +385,7 @@
       <w:r>
         <w:t xml:space="preserve">To see the code in action, open the solution in Visual Studio 2019 and run the </w:t>
       </w:r>
-      <w:hyperlink xmlns:r="http://schemas.openxmlformats.org/officeDocument/2006/relationships" w:history="true" r:id="R1155c40289f343ae">
+      <w:hyperlink xmlns:r="http://schemas.openxmlformats.org/officeDocument/2006/relationships" w:history="true" r:id="R85b0e67413dc4497">
         <w:r>
           <w:rPr>
             <w:rStyle w:val="Hyperlink"/>
@@ -415,7 +415,7 @@
                     <pic:cNvPicPr/>
                   </pic:nvPicPr>
                   <pic:blipFill>
-                    <a:blip xmlns:r="http://schemas.openxmlformats.org/officeDocument/2006/relationships" r:embed="R9b15ea4328b3416a" cstate="print">
+                    <a:blip xmlns:r="http://schemas.openxmlformats.org/officeDocument/2006/relationships" r:embed="R2d49455107884bcd" cstate="print">
                       <a:extLst>
                         <a:ext uri="{28A0092B-C50C-407E-A947-70E740481C1C}"/>
                       </a:extLst>
@@ -469,7 +469,7 @@
       <w:r>
         <w:t xml:space="preserve">Let’s start with </w:t>
       </w:r>
-      <w:hyperlink xmlns:r="http://schemas.openxmlformats.org/officeDocument/2006/relationships" w:history="true" r:id="R0ca3779016324733">
+      <w:hyperlink xmlns:r="http://schemas.openxmlformats.org/officeDocument/2006/relationships" w:history="true" r:id="Rd3fc85eb290a44cd">
         <w:r>
           <w:rPr>
             <w:rStyle w:val="Hyperlink"/>
@@ -727,7 +727,7 @@
       <w:r>
         <w:t xml:space="preserve">to be called Startup, but you do have to tell your application what it’s called. In the </w:t>
       </w:r>
-      <w:hyperlink xmlns:r="http://schemas.openxmlformats.org/officeDocument/2006/relationships" w:history="true" r:id="R0102700bc23e43e3">
+      <w:hyperlink xmlns:r="http://schemas.openxmlformats.org/officeDocument/2006/relationships" w:history="true" r:id="R4282503ed4144eeb">
         <w:r>
           <w:rPr>
             <w:rStyle w:val="Hyperlink"/>
@@ -1107,7 +1107,7 @@
       <w:r>
         <w:t xml:space="preserve">() indicates the “/_Host” root page, which is defined in the </w:t>
       </w:r>
-      <w:hyperlink xmlns:r="http://schemas.openxmlformats.org/officeDocument/2006/relationships" w:history="true" r:id="R17e813945abe4f0d">
+      <w:hyperlink xmlns:r="http://schemas.openxmlformats.org/officeDocument/2006/relationships" w:history="true" r:id="Rebd609ecfb0c4c36">
         <w:r>
           <w:rPr>
             <w:rStyle w:val="Hyperlink"/>
@@ -1327,7 +1327,7 @@
       <w:r>
         <w:t xml:space="preserve">Blazor Hosting Models: </w:t>
       </w:r>
-      <w:hyperlink xmlns:r="http://schemas.openxmlformats.org/officeDocument/2006/relationships" w:history="true" r:id="R9e901424e94e4852">
+      <w:hyperlink xmlns:r="http://schemas.openxmlformats.org/officeDocument/2006/relationships" w:history="true" r:id="Rca8ccacbbf734f40">
         <w:r>
           <w:rPr>
             <w:rStyle w:val="Hyperlink"/>
@@ -1364,7 +1364,7 @@
       <w:r>
         <w:t xml:space="preserve">The App component is defined in </w:t>
       </w:r>
-      <w:hyperlink xmlns:r="http://schemas.openxmlformats.org/officeDocument/2006/relationships" w:history="true" r:id="R7c11d98e48e34125">
+      <w:hyperlink xmlns:r="http://schemas.openxmlformats.org/officeDocument/2006/relationships" w:history="true" r:id="R340fb4f24ae7413f">
         <w:r>
           <w:rPr>
             <w:rStyle w:val="Hyperlink"/>
@@ -1375,7 +1375,7 @@
       <w:r>
         <w:t xml:space="preserve">, at the root of the Blazor web app project. This App component contains nested </w:t>
       </w:r>
-      <w:hyperlink xmlns:r="http://schemas.openxmlformats.org/officeDocument/2006/relationships" w:history="true" r:id="R03fed8d53c514377">
+      <w:hyperlink xmlns:r="http://schemas.openxmlformats.org/officeDocument/2006/relationships" w:history="true" r:id="R761fb1d4f26642fd">
         <w:r>
           <w:rPr>
             <w:rStyle w:val="Hyperlink"/>
@@ -1557,7 +1557,7 @@
       <w:r>
         <w:t xml:space="preserve">The </w:t>
       </w:r>
-      <w:hyperlink xmlns:r="http://schemas.openxmlformats.org/officeDocument/2006/relationships" w:history="true" r:id="Rcd9540f9757f4845">
+      <w:hyperlink xmlns:r="http://schemas.openxmlformats.org/officeDocument/2006/relationships" w:history="true" r:id="Rb01e9d815af4498b">
         <w:r>
           <w:rPr>
             <w:rStyle w:val="Hyperlink"/>
@@ -1631,7 +1631,7 @@
       <w:r>
         <w:t xml:space="preserve">The </w:t>
       </w:r>
-      <w:hyperlink xmlns:r="http://schemas.openxmlformats.org/officeDocument/2006/relationships" w:history="true" r:id="R520b44a4800549f3">
+      <w:hyperlink xmlns:r="http://schemas.openxmlformats.org/officeDocument/2006/relationships" w:history="true" r:id="Rae53cecd74154681">
         <w:r>
           <w:rPr>
             <w:rStyle w:val="Hyperlink"/>
@@ -1642,7 +1642,7 @@
       <w:r>
         <w:t xml:space="preserve"> (under /Pages/Shared) acts as a template and includes a call to @RenderBody to display its content. This content is determined by route info that is requested by the user, e.g. </w:t>
       </w:r>
-      <w:hyperlink xmlns:r="http://schemas.openxmlformats.org/officeDocument/2006/relationships" w:history="true" r:id="Rd353095ce46843a4">
+      <w:hyperlink xmlns:r="http://schemas.openxmlformats.org/officeDocument/2006/relationships" w:history="true" r:id="R8c070f9136d74ae9">
         <w:r>
           <w:rPr>
             <w:rStyle w:val="Hyperlink"/>
@@ -1653,7 +1653,7 @@
       <w:r>
         <w:t xml:space="preserve"> when the root “/” is requested, </w:t>
       </w:r>
-      <w:hyperlink xmlns:r="http://schemas.openxmlformats.org/officeDocument/2006/relationships" w:history="true" r:id="R6f8cfb11f11a46a3">
+      <w:hyperlink xmlns:r="http://schemas.openxmlformats.org/officeDocument/2006/relationships" w:history="true" r:id="R2988697178c744ac">
         <w:r>
           <w:rPr>
             <w:rStyle w:val="Hyperlink"/>
@@ -1737,7 +1737,7 @@
       <w:r>
         <w:t xml:space="preserve">The </w:t>
       </w:r>
-      <w:hyperlink xmlns:r="http://schemas.openxmlformats.org/officeDocument/2006/relationships" w:history="true" r:id="R26df929521d7426b">
+      <w:hyperlink xmlns:r="http://schemas.openxmlformats.org/officeDocument/2006/relationships" w:history="true" r:id="Re5350fc119b949e3">
         <w:r>
           <w:rPr>
             <w:rStyle w:val="Hyperlink"/>
@@ -1765,7 +1765,7 @@
       <w:r>
         <w:t xml:space="preserve">Routing in Blazor:  </w:t>
       </w:r>
-      <w:hyperlink xmlns:r="http://schemas.openxmlformats.org/officeDocument/2006/relationships" w:history="true" r:id="R26f840b009174d8b">
+      <w:hyperlink xmlns:r="http://schemas.openxmlformats.org/officeDocument/2006/relationships" w:history="true" r:id="R91dbdb90c85648f1">
         <w:r>
           <w:rPr>
             <w:rStyle w:val="Hyperlink"/>
@@ -1945,7 +1945,7 @@
       <w:r>
         <w:t xml:space="preserve">section) of a .razor page, e.g. </w:t>
       </w:r>
-      <w:hyperlink xmlns:r="http://schemas.openxmlformats.org/officeDocument/2006/relationships" w:history="true" r:id="R635b69c68c4e494e">
+      <w:hyperlink xmlns:r="http://schemas.openxmlformats.org/officeDocument/2006/relationships" w:history="true" r:id="R0a95e1bedba04fc7">
         <w:r>
           <w:rPr>
             <w:rStyle w:val="Hyperlink"/>
@@ -2088,7 +2088,7 @@
       <w:r>
         <w:t xml:space="preserve">The C# code in </w:t>
       </w:r>
-      <w:hyperlink xmlns:r="http://schemas.openxmlformats.org/officeDocument/2006/relationships" w:history="true" r:id="Rbe6d3304a2934af9">
+      <w:hyperlink xmlns:r="http://schemas.openxmlformats.org/officeDocument/2006/relationships" w:history="true" r:id="R0bc8c9f91f4f4e76">
         <w:r>
           <w:rPr>
             <w:rStyle w:val="Hyperlink"/>
@@ -2276,7 +2276,7 @@
       <w:r>
         <w:t xml:space="preserve">() methods from a service class. These are the service classes in the shared library that are also used by the MVC and Razor Pages web apps in </w:t>
       </w:r>
-      <w:hyperlink xmlns:r="http://schemas.openxmlformats.org/officeDocument/2006/relationships" w:history="true" r:id="Ra831628e104647e0">
+      <w:hyperlink xmlns:r="http://schemas.openxmlformats.org/officeDocument/2006/relationships" w:history="true" r:id="R744078203a044431">
         <w:r>
           <w:rPr>
             <w:rStyle w:val="Hyperlink"/>
@@ -2297,7 +2297,7 @@
       <w:r>
         <w:t xml:space="preserve">Parameters defined in the C# code can be used similar to HTML attributes when using the component, including RenderFragments can be used like nested HTML elements. These can be defined in sub-components such as </w:t>
       </w:r>
-      <w:hyperlink xmlns:r="http://schemas.openxmlformats.org/officeDocument/2006/relationships" w:history="true" r:id="Rdaec319f4d1c4fc0">
+      <w:hyperlink xmlns:r="http://schemas.openxmlformats.org/officeDocument/2006/relationships" w:history="true" r:id="Re1b4ee7b6fd840c8">
         <w:r>
           <w:rPr>
             <w:rStyle w:val="Hyperlink"/>
@@ -2308,7 +2308,7 @@
       <w:r>
         <w:t xml:space="preserve"> and </w:t>
       </w:r>
-      <w:hyperlink xmlns:r="http://schemas.openxmlformats.org/officeDocument/2006/relationships" w:history="true" r:id="Rcadea7eb33c5460b">
+      <w:hyperlink xmlns:r="http://schemas.openxmlformats.org/officeDocument/2006/relationships" w:history="true" r:id="R6973765538ae4c7a">
         <w:r>
           <w:rPr>
             <w:rStyle w:val="Hyperlink"/>
@@ -2319,7 +2319,7 @@
       <w:r>
         <w:t xml:space="preserve"> that are inside the </w:t>
       </w:r>
-      <w:hyperlink xmlns:r="http://schemas.openxmlformats.org/officeDocument/2006/relationships" w:history="true" r:id="R9b19f04f634a4273">
+      <w:hyperlink xmlns:r="http://schemas.openxmlformats.org/officeDocument/2006/relationships" w:history="true" r:id="Rd77421fc3ae4400d">
         <w:r>
           <w:rPr>
             <w:rStyle w:val="Hyperlink"/>
@@ -2584,7 +2584,7 @@
       <w:r>
         <w:t xml:space="preserve">Razor Components in Blazor:  </w:t>
       </w:r>
-      <w:hyperlink xmlns:r="http://schemas.openxmlformats.org/officeDocument/2006/relationships" w:history="true" r:id="R85863861c90044e0">
+      <w:hyperlink xmlns:r="http://schemas.openxmlformats.org/officeDocument/2006/relationships" w:history="true" r:id="Rd051487eb67b4a0d">
         <w:r>
           <w:rPr>
             <w:rStyle w:val="Hyperlink"/>
@@ -2619,7 +2619,7 @@
       <w:r>
         <w:t xml:space="preserve">Run the Blazor web app from the </w:t>
       </w:r>
-      <w:hyperlink xmlns:r="http://schemas.openxmlformats.org/officeDocument/2006/relationships" w:history="true" r:id="R1b8fcaccf04045c5">
+      <w:hyperlink xmlns:r="http://schemas.openxmlformats.org/officeDocument/2006/relationships" w:history="true" r:id="R2cf34a5043094423">
         <w:r>
           <w:rPr>
             <w:rStyle w:val="Hyperlink"/>
@@ -2630,7 +2630,7 @@
       <w:r>
         <w:t xml:space="preserve"> and try using the UI to add, edit and delete items. Make sure you remove the restrictions mentioned in a previous post about </w:t>
       </w:r>
-      <w:hyperlink xmlns:r="http://schemas.openxmlformats.org/officeDocument/2006/relationships" w:history="true" r:id="Rf661c7686a6e4656">
+      <w:hyperlink xmlns:r="http://schemas.openxmlformats.org/officeDocument/2006/relationships" w:history="true" r:id="R24343c1e26064472">
         <w:r>
           <w:rPr>
             <w:rStyle w:val="Hyperlink"/>
@@ -2663,7 +2663,7 @@
                     <pic:cNvPicPr/>
                   </pic:nvPicPr>
                   <pic:blipFill>
-                    <a:blip xmlns:r="http://schemas.openxmlformats.org/officeDocument/2006/relationships" r:embed="R58e6a02a840541cc" cstate="print">
+                    <a:blip xmlns:r="http://schemas.openxmlformats.org/officeDocument/2006/relationships" r:embed="Rcbc27b2c129a4b5d" cstate="print">
                       <a:extLst>
                         <a:ext uri="{28A0092B-C50C-407E-A947-70E740481C1C}"/>
                       </a:extLst>
@@ -2698,7 +2698,7 @@
       <w:r>
         <w:t xml:space="preserve">There is so much more to learn about this exciting new framework. Blazor’s reusable components can take various forms. In addition to server-side Blazor (released in late 2019 with .NET Core 3.1), you can also host Blazor apps on the client-side from within an ASP .NET Core web app. Client-side Blazor is currently in preview and is </w:t>
       </w:r>
-      <w:hyperlink xmlns:r="http://schemas.openxmlformats.org/officeDocument/2006/relationships" w:history="true" r:id="R16475678c6e24f67">
+      <w:hyperlink xmlns:r="http://schemas.openxmlformats.org/officeDocument/2006/relationships" w:history="true" r:id="Rd5e82efa8ba24b16">
         <w:r>
           <w:rPr>
             <w:rStyle w:val="Hyperlink"/>
@@ -2743,7 +2743,7 @@
       <w:r>
         <w:t xml:space="preserve">Official Blazor website:  </w:t>
       </w:r>
-      <w:hyperlink xmlns:r="http://schemas.openxmlformats.org/officeDocument/2006/relationships" w:history="true" r:id="R1b634d8c8afe49c7">
+      <w:hyperlink xmlns:r="http://schemas.openxmlformats.org/officeDocument/2006/relationships" w:history="true" r:id="R9ca185bb05354ea2">
         <w:r>
           <w:rPr>
             <w:rStyle w:val="Hyperlink"/>
@@ -2763,7 +2763,7 @@
       <w:r>
         <w:t xml:space="preserve">Intro to Blazor:  </w:t>
       </w:r>
-      <w:hyperlink xmlns:r="http://schemas.openxmlformats.org/officeDocument/2006/relationships" w:history="true" r:id="R9626ecb3906a435f">
+      <w:hyperlink xmlns:r="http://schemas.openxmlformats.org/officeDocument/2006/relationships" w:history="true" r:id="R674ace47ff1b4747">
         <w:r>
           <w:rPr>
             <w:rStyle w:val="Hyperlink"/>
@@ -2783,7 +2783,7 @@
       <w:r>
         <w:t xml:space="preserve">Jeff Fritz on Blazor:  </w:t>
       </w:r>
-      <w:hyperlink xmlns:r="http://schemas.openxmlformats.org/officeDocument/2006/relationships" w:history="true" r:id="Rea834e976a534d28">
+      <w:hyperlink xmlns:r="http://schemas.openxmlformats.org/officeDocument/2006/relationships" w:history="true" r:id="R4e10d715d9874553">
         <w:r>
           <w:rPr>
             <w:rStyle w:val="Hyperlink"/>
@@ -2803,7 +2803,7 @@
       <w:r>
         <w:t xml:space="preserve">Michael Washington’s Blazor Tutorials:  </w:t>
       </w:r>
-      <w:hyperlink xmlns:r="http://schemas.openxmlformats.org/officeDocument/2006/relationships" w:history="true" r:id="R117ad588a16549da">
+      <w:hyperlink xmlns:r="http://schemas.openxmlformats.org/officeDocument/2006/relationships" w:history="true" r:id="Rfb1d30c88638430f">
         <w:r>
           <w:rPr>
             <w:rStyle w:val="Hyperlink"/>
@@ -2823,7 +2823,7 @@
       <w:r>
         <w:t xml:space="preserve">Chris Sainty’s Blog:  </w:t>
       </w:r>
-      <w:hyperlink xmlns:r="http://schemas.openxmlformats.org/officeDocument/2006/relationships" w:history="true" r:id="Ra1e4b9fa5e704f18">
+      <w:hyperlink xmlns:r="http://schemas.openxmlformats.org/officeDocument/2006/relationships" w:history="true" r:id="Raf7e35862a114038">
         <w:r>
           <w:rPr>
             <w:rStyle w:val="Hyperlink"/>
@@ -2843,7 +2843,7 @@
       <w:r>
         <w:t xml:space="preserve">Edward Charbeneau on YouTube:  </w:t>
       </w:r>
-      <w:hyperlink xmlns:r="http://schemas.openxmlformats.org/officeDocument/2006/relationships" w:history="true" r:id="Ra39e2094d4e54b92">
+      <w:hyperlink xmlns:r="http://schemas.openxmlformats.org/officeDocument/2006/relationships" w:history="true" r:id="Rcb83e2ad904a47a0">
         <w:r>
           <w:rPr>
             <w:rStyle w:val="Hyperlink"/>
@@ -2863,7 +2863,7 @@
       <w:r>
         <w:t xml:space="preserve">Blazor on YouTube:  </w:t>
       </w:r>
-      <w:hyperlink xmlns:r="http://schemas.openxmlformats.org/officeDocument/2006/relationships" w:history="true" r:id="R4e70369017e24b7f">
+      <w:hyperlink xmlns:r="http://schemas.openxmlformats.org/officeDocument/2006/relationships" w:history="true" r:id="Rf1bce0dfa0404c48">
         <w:r>
           <w:rPr>
             <w:rStyle w:val="Hyperlink"/>
